--- a/rubric.docx
+++ b/rubric.docx
@@ -199,6 +199,7 @@
                 <w:rFonts w:ascii="Times New Roman" w:eastAsia="Times New Roman" w:hAnsi="Times New Roman" w:cs="Times New Roman"/>
                 <w:sz w:val="24"/>
                 <w:szCs w:val="24"/>
+                <w:highlight w:val="green"/>
               </w:rPr>
             </w:pPr>
             <w:r>
@@ -206,6 +207,7 @@
                 <w:rFonts w:ascii="Times New Roman" w:eastAsia="Times New Roman" w:hAnsi="Times New Roman" w:cs="Times New Roman"/>
                 <w:sz w:val="24"/>
                 <w:szCs w:val="24"/>
+                <w:highlight w:val="green"/>
               </w:rPr>
               <w:t>Error Free</w:t>
             </w:r>
@@ -236,6 +238,7 @@
                 <w:rFonts w:ascii="Times New Roman" w:eastAsia="Times New Roman" w:hAnsi="Times New Roman" w:cs="Times New Roman"/>
                 <w:sz w:val="24"/>
                 <w:szCs w:val="24"/>
+                <w:highlight w:val="green"/>
               </w:rPr>
             </w:pPr>
             <w:r>
@@ -243,6 +246,7 @@
                 <w:rFonts w:ascii="Times New Roman" w:eastAsia="Times New Roman" w:hAnsi="Times New Roman" w:cs="Times New Roman"/>
                 <w:sz w:val="24"/>
                 <w:szCs w:val="24"/>
+                <w:highlight w:val="green"/>
               </w:rPr>
               <w:t>The game functions correctly and runs error free</w:t>
             </w:r>
@@ -266,6 +270,7 @@
                 <w:rFonts w:ascii="Times New Roman" w:eastAsia="Times New Roman" w:hAnsi="Times New Roman" w:cs="Times New Roman"/>
                 <w:sz w:val="24"/>
                 <w:szCs w:val="24"/>
+                <w:highlight w:val="green"/>
               </w:rPr>
             </w:pPr>
             <w:r>
@@ -273,29 +278,10 @@
                 <w:rFonts w:ascii="Times New Roman" w:eastAsia="Times New Roman" w:hAnsi="Times New Roman" w:cs="Times New Roman"/>
                 <w:sz w:val="24"/>
                 <w:szCs w:val="24"/>
-              </w:rPr>
-              <w:t xml:space="preserve">Player </w:t>
-            </w:r>
-            <w:proofErr w:type="spellStart"/>
-            <w:r>
-              <w:rPr>
-                <w:rFonts w:ascii="Times New Roman" w:eastAsia="Times New Roman" w:hAnsi="Times New Roman" w:cs="Times New Roman"/>
-                <w:sz w:val="24"/>
-                <w:szCs w:val="24"/>
-              </w:rPr>
-              <w:t>can not</w:t>
-            </w:r>
-            <w:proofErr w:type="spellEnd"/>
-            <w:r>
-              <w:rPr>
-                <w:rFonts w:ascii="Times New Roman" w:eastAsia="Times New Roman" w:hAnsi="Times New Roman" w:cs="Times New Roman"/>
-                <w:sz w:val="24"/>
-                <w:szCs w:val="24"/>
-              </w:rPr>
-              <w:t xml:space="preserve"> move off screen</w:t>
-            </w:r>
-            <w:bookmarkStart w:id="0" w:name="_GoBack"/>
-            <w:bookmarkEnd w:id="0"/>
+                <w:highlight w:val="green"/>
+              </w:rPr>
+              <w:t>Player can not move off screen</w:t>
+            </w:r>
           </w:p>
           <w:p>
             <w:pPr>
@@ -316,6 +302,7 @@
                 <w:rFonts w:ascii="Times New Roman" w:eastAsia="Times New Roman" w:hAnsi="Times New Roman" w:cs="Times New Roman"/>
                 <w:sz w:val="24"/>
                 <w:szCs w:val="24"/>
+                <w:highlight w:val="green"/>
               </w:rPr>
             </w:pPr>
             <w:r>
@@ -323,6 +310,7 @@
                 <w:rFonts w:ascii="Times New Roman" w:eastAsia="Times New Roman" w:hAnsi="Times New Roman" w:cs="Times New Roman"/>
                 <w:sz w:val="24"/>
                 <w:szCs w:val="24"/>
+                <w:highlight w:val="green"/>
               </w:rPr>
               <w:t>Vehicles cross the screen</w:t>
             </w:r>
@@ -346,6 +334,7 @@
                 <w:rFonts w:ascii="Times New Roman" w:eastAsia="Times New Roman" w:hAnsi="Times New Roman" w:cs="Times New Roman"/>
                 <w:sz w:val="24"/>
                 <w:szCs w:val="24"/>
+                <w:highlight w:val="green"/>
               </w:rPr>
             </w:pPr>
             <w:r>
@@ -353,6 +342,7 @@
                 <w:rFonts w:ascii="Times New Roman" w:eastAsia="Times New Roman" w:hAnsi="Times New Roman" w:cs="Times New Roman"/>
                 <w:sz w:val="24"/>
                 <w:szCs w:val="24"/>
+                <w:highlight w:val="green"/>
               </w:rPr>
               <w:t>Vehicle-player collisions happen logically (not too early or too late)</w:t>
             </w:r>
@@ -376,6 +366,7 @@
                 <w:rFonts w:ascii="Times New Roman" w:eastAsia="Times New Roman" w:hAnsi="Times New Roman" w:cs="Times New Roman"/>
                 <w:sz w:val="24"/>
                 <w:szCs w:val="24"/>
+                <w:highlight w:val="green"/>
               </w:rPr>
             </w:pPr>
             <w:r>
@@ -383,6 +374,7 @@
                 <w:rFonts w:ascii="Times New Roman" w:eastAsia="Times New Roman" w:hAnsi="Times New Roman" w:cs="Times New Roman"/>
                 <w:sz w:val="24"/>
                 <w:szCs w:val="24"/>
+                <w:highlight w:val="green"/>
               </w:rPr>
               <w:t>Vehicle-player collision resets the game</w:t>
             </w:r>
@@ -406,6 +398,7 @@
                 <w:rFonts w:ascii="Times New Roman" w:eastAsia="Times New Roman" w:hAnsi="Times New Roman" w:cs="Times New Roman"/>
                 <w:sz w:val="24"/>
                 <w:szCs w:val="24"/>
+                <w:highlight w:val="green"/>
               </w:rPr>
             </w:pPr>
             <w:r>
@@ -413,8 +406,18 @@
                 <w:rFonts w:ascii="Times New Roman" w:eastAsia="Times New Roman" w:hAnsi="Times New Roman" w:cs="Times New Roman"/>
                 <w:sz w:val="24"/>
                 <w:szCs w:val="24"/>
+                <w:highlight w:val="green"/>
               </w:rPr>
               <w:t>Something happens when player wins</w:t>
+            </w:r>
+            <w:r>
+              <w:rPr>
+                <w:rFonts w:ascii="Times New Roman" w:eastAsia="Times New Roman" w:hAnsi="Times New Roman" w:cs="Times New Roman"/>
+                <w:sz w:val="24"/>
+                <w:szCs w:val="24"/>
+                <w:highlight w:val="green"/>
+              </w:rPr>
+              <w:t>*</w:t>
             </w:r>
           </w:p>
         </w:tc>
@@ -584,6 +587,7 @@
                 <w:rFonts w:ascii="Times New Roman" w:eastAsia="Times New Roman" w:hAnsi="Times New Roman" w:cs="Times New Roman"/>
                 <w:sz w:val="24"/>
                 <w:szCs w:val="24"/>
+                <w:highlight w:val="green"/>
               </w:rPr>
             </w:pPr>
             <w:r>
@@ -591,6 +595,7 @@
                 <w:rFonts w:ascii="Times New Roman" w:eastAsia="Times New Roman" w:hAnsi="Times New Roman" w:cs="Times New Roman"/>
                 <w:sz w:val="24"/>
                 <w:szCs w:val="24"/>
+                <w:highlight w:val="green"/>
               </w:rPr>
               <w:t>Object Oriented Code</w:t>
             </w:r>
@@ -621,6 +626,7 @@
                 <w:rFonts w:ascii="Times New Roman" w:eastAsia="Times New Roman" w:hAnsi="Times New Roman" w:cs="Times New Roman"/>
                 <w:sz w:val="24"/>
                 <w:szCs w:val="24"/>
+                <w:highlight w:val="green"/>
               </w:rPr>
             </w:pPr>
             <w:r>
@@ -628,6 +634,7 @@
                 <w:rFonts w:ascii="Times New Roman" w:eastAsia="Times New Roman" w:hAnsi="Times New Roman" w:cs="Times New Roman"/>
                 <w:sz w:val="24"/>
                 <w:szCs w:val="24"/>
+                <w:highlight w:val="green"/>
               </w:rPr>
               <w:t xml:space="preserve">Game objects (player and vehicles) are implemented using JavaScript object-oriented </w:t>
             </w:r>
@@ -646,6 +653,7 @@
                 <w:rFonts w:ascii="Times New Roman" w:eastAsia="Times New Roman" w:hAnsi="Times New Roman" w:cs="Times New Roman"/>
                 <w:sz w:val="24"/>
                 <w:szCs w:val="24"/>
+                <w:highlight w:val="green"/>
               </w:rPr>
             </w:pPr>
             <w:proofErr w:type="gramStart"/>
@@ -654,6 +662,7 @@
                 <w:rFonts w:ascii="Times New Roman" w:eastAsia="Times New Roman" w:hAnsi="Times New Roman" w:cs="Times New Roman"/>
                 <w:sz w:val="24"/>
                 <w:szCs w:val="24"/>
+                <w:highlight w:val="green"/>
               </w:rPr>
               <w:t>programming</w:t>
             </w:r>
@@ -663,6 +672,7 @@
                 <w:rFonts w:ascii="Times New Roman" w:eastAsia="Times New Roman" w:hAnsi="Times New Roman" w:cs="Times New Roman"/>
                 <w:sz w:val="24"/>
                 <w:szCs w:val="24"/>
+                <w:highlight w:val="green"/>
               </w:rPr>
               <w:t xml:space="preserve"> features.</w:t>
             </w:r>
@@ -966,13 +976,17 @@
                 <w:rFonts w:ascii="Times New Roman" w:eastAsia="Times New Roman" w:hAnsi="Times New Roman" w:cs="Times New Roman"/>
                 <w:sz w:val="24"/>
                 <w:szCs w:val="24"/>
+                <w:highlight w:val="green"/>
               </w:rPr>
             </w:pPr>
-            <w:r>
-              <w:rPr>
-                <w:rFonts w:ascii="Times New Roman" w:eastAsia="Times New Roman" w:hAnsi="Times New Roman" w:cs="Times New Roman"/>
-                <w:sz w:val="24"/>
-                <w:szCs w:val="24"/>
+            <w:bookmarkStart w:id="0" w:name="_GoBack"/>
+            <w:bookmarkEnd w:id="0"/>
+            <w:r>
+              <w:rPr>
+                <w:rFonts w:ascii="Times New Roman" w:eastAsia="Times New Roman" w:hAnsi="Times New Roman" w:cs="Times New Roman"/>
+                <w:sz w:val="24"/>
+                <w:szCs w:val="24"/>
+                <w:highlight w:val="green"/>
               </w:rPr>
               <w:t xml:space="preserve">Comments are present and effectively explain longer code procedures. As a rule of thumb: describe </w:t>
             </w:r>
@@ -999,6 +1013,7 @@
                 <w:rFonts w:ascii="Times New Roman" w:eastAsia="Times New Roman" w:hAnsi="Times New Roman" w:cs="Times New Roman"/>
                 <w:sz w:val="24"/>
                 <w:szCs w:val="24"/>
+                <w:highlight w:val="green"/>
               </w:rPr>
               <w:t>what</w:t>
             </w:r>
@@ -1008,6 +1023,7 @@
                 <w:rFonts w:ascii="Times New Roman" w:eastAsia="Times New Roman" w:hAnsi="Times New Roman" w:cs="Times New Roman"/>
                 <w:sz w:val="24"/>
                 <w:szCs w:val="24"/>
+                <w:highlight w:val="green"/>
               </w:rPr>
               <w:t xml:space="preserve"> all custom functions and object methods do.</w:t>
             </w:r>
@@ -1077,6 +1093,7 @@
                 <w:rFonts w:ascii="Times New Roman" w:eastAsia="Times New Roman" w:hAnsi="Times New Roman" w:cs="Times New Roman"/>
                 <w:sz w:val="24"/>
                 <w:szCs w:val="24"/>
+                <w:highlight w:val="green"/>
               </w:rPr>
             </w:pPr>
             <w:r>
@@ -1084,6 +1101,7 @@
                 <w:rFonts w:ascii="Times New Roman" w:eastAsia="Times New Roman" w:hAnsi="Times New Roman" w:cs="Times New Roman"/>
                 <w:sz w:val="24"/>
                 <w:szCs w:val="24"/>
+                <w:highlight w:val="green"/>
               </w:rPr>
               <w:t xml:space="preserve">Code is formatted with consistent, logical, and easy-to-read formatting as described in </w:t>
             </w:r>
@@ -1110,6 +1128,7 @@
                 <w:rFonts w:ascii="Times New Roman" w:eastAsia="Times New Roman" w:hAnsi="Times New Roman" w:cs="Times New Roman"/>
                 <w:sz w:val="24"/>
                 <w:szCs w:val="24"/>
+                <w:highlight w:val="green"/>
               </w:rPr>
               <w:t>the</w:t>
             </w:r>
@@ -1119,6 +1138,7 @@
                 <w:rFonts w:ascii="Times New Roman" w:eastAsia="Times New Roman" w:hAnsi="Times New Roman" w:cs="Times New Roman"/>
                 <w:sz w:val="24"/>
                 <w:szCs w:val="24"/>
+                <w:highlight w:val="green"/>
               </w:rPr>
               <w:t> </w:t>
             </w:r>
@@ -1128,6 +1148,7 @@
                 <w:rFonts w:ascii="Times New Roman" w:eastAsia="Times New Roman" w:hAnsi="Times New Roman" w:cs="Times New Roman"/>
                 <w:sz w:val="24"/>
                 <w:szCs w:val="24"/>
+                <w:highlight w:val="green"/>
               </w:rPr>
               <w:fldChar w:fldCharType="begin"/>
             </w:r>
@@ -1136,6 +1157,7 @@
                 <w:rFonts w:ascii="Times New Roman" w:eastAsia="Times New Roman" w:hAnsi="Times New Roman" w:cs="Times New Roman"/>
                 <w:sz w:val="24"/>
                 <w:szCs w:val="24"/>
+                <w:highlight w:val="green"/>
               </w:rPr>
               <w:instrText xml:space="preserve"> HYPERLINK "http://udacity.github.io/frontend-nanodegree-styleguide/javascript.html" \t "_blank" </w:instrText>
             </w:r>
@@ -1144,6 +1166,7 @@
                 <w:rFonts w:ascii="Times New Roman" w:eastAsia="Times New Roman" w:hAnsi="Times New Roman" w:cs="Times New Roman"/>
                 <w:sz w:val="24"/>
                 <w:szCs w:val="24"/>
+                <w:highlight w:val="green"/>
               </w:rPr>
               <w:fldChar w:fldCharType="separate"/>
             </w:r>
@@ -1153,6 +1176,7 @@
                 <w:color w:val="02B3E4"/>
                 <w:sz w:val="24"/>
                 <w:szCs w:val="24"/>
+                <w:highlight w:val="green"/>
                 <w:u w:val="single"/>
               </w:rPr>
               <w:t>Udacity</w:t>
@@ -1164,6 +1188,7 @@
                 <w:color w:val="02B3E4"/>
                 <w:sz w:val="24"/>
                 <w:szCs w:val="24"/>
+                <w:highlight w:val="green"/>
                 <w:u w:val="single"/>
               </w:rPr>
               <w:t xml:space="preserve"> JavaScript Style Guide</w:t>
@@ -1173,6 +1198,7 @@
                 <w:rFonts w:ascii="Times New Roman" w:eastAsia="Times New Roman" w:hAnsi="Times New Roman" w:cs="Times New Roman"/>
                 <w:sz w:val="24"/>
                 <w:szCs w:val="24"/>
+                <w:highlight w:val="green"/>
               </w:rPr>
               <w:fldChar w:fldCharType="end"/>
             </w:r>
@@ -1181,6 +1207,7 @@
                 <w:rFonts w:ascii="Times New Roman" w:eastAsia="Times New Roman" w:hAnsi="Times New Roman" w:cs="Times New Roman"/>
                 <w:sz w:val="24"/>
                 <w:szCs w:val="24"/>
+                <w:highlight w:val="green"/>
               </w:rPr>
               <w:t>.</w:t>
             </w:r>
@@ -1342,6 +1369,7 @@
           <w:sz w:val="21"/>
           <w:szCs w:val="21"/>
         </w:rPr>
+        <w:lastRenderedPageBreak/>
         <w:t>Timed games</w:t>
       </w:r>
     </w:p>
@@ -1374,7 +1402,6 @@
           <w:sz w:val="21"/>
           <w:szCs w:val="21"/>
         </w:rPr>
-        <w:lastRenderedPageBreak/>
         <w:t>Be creative!</w:t>
       </w:r>
     </w:p>
@@ -1386,9 +1413,6 @@
           <w:bottom w:val="single" w:sz="4" w:space="1" w:color="auto"/>
           <w:right w:val="single" w:sz="4" w:space="4" w:color="auto"/>
         </w:pBdr>
-        <w:rPr>
-          <w:rFonts w:hint="cs"/>
-        </w:rPr>
       </w:pPr>
     </w:p>
     <w:sectPr>
